--- a/Practsie 53.docx
+++ b/Practsie 53.docx
@@ -11,8 +11,8 @@
           <w:b/>
           <w:bCs/>
           <w:color w:val="282828"/>
-          <w:sz w:val="36"/>
-          <w:szCs w:val="36"/>
+          <w:sz w:val="20"/>
+          <w:szCs w:val="20"/>
         </w:rPr>
       </w:pPr>
       <w:r>
@@ -21,8 +21,8 @@
           <w:b/>
           <w:bCs/>
           <w:color w:val="282828"/>
-          <w:sz w:val="36"/>
-          <w:szCs w:val="36"/>
+          <w:sz w:val="20"/>
+          <w:szCs w:val="20"/>
         </w:rPr>
         <w:t>Questions 1-5</w:t>
       </w:r>
@@ -35,16 +35,16 @@
         <w:rPr>
           <w:rFonts w:ascii="Arial" w:eastAsia="Times New Roman" w:hAnsi="Arial" w:cs="Arial"/>
           <w:color w:val="282828"/>
-          <w:sz w:val="24"/>
-          <w:szCs w:val="24"/>
-        </w:rPr>
-      </w:pPr>
-      <w:r>
-        <w:rPr>
-          <w:rFonts w:ascii="Arial" w:eastAsia="Times New Roman" w:hAnsi="Arial" w:cs="Arial"/>
-          <w:color w:val="282828"/>
-          <w:sz w:val="24"/>
-          <w:szCs w:val="24"/>
+          <w:sz w:val="20"/>
+          <w:szCs w:val="20"/>
+        </w:rPr>
+      </w:pPr>
+      <w:r>
+        <w:rPr>
+          <w:rFonts w:ascii="Arial" w:eastAsia="Times New Roman" w:hAnsi="Arial" w:cs="Arial"/>
+          <w:color w:val="282828"/>
+          <w:sz w:val="20"/>
+          <w:szCs w:val="20"/>
         </w:rPr>
         <w:t>Choose the correct letter, </w:t>
       </w:r>
@@ -54,8 +54,8 @@
           <w:b/>
           <w:bCs/>
           <w:color w:val="282828"/>
-          <w:sz w:val="24"/>
-          <w:szCs w:val="24"/>
+          <w:sz w:val="20"/>
+          <w:szCs w:val="20"/>
         </w:rPr>
         <w:t>A, B, C or D </w:t>
       </w:r>
@@ -63,8 +63,8 @@
         <w:rPr>
           <w:rFonts w:ascii="Arial" w:eastAsia="Times New Roman" w:hAnsi="Arial" w:cs="Arial"/>
           <w:color w:val="282828"/>
-          <w:sz w:val="24"/>
-          <w:szCs w:val="24"/>
+          <w:sz w:val="20"/>
+          <w:szCs w:val="20"/>
         </w:rPr>
         <w:t>and Write the correct letter next to the questions </w:t>
       </w:r>
@@ -74,8 +74,8 @@
           <w:b/>
           <w:bCs/>
           <w:color w:val="282828"/>
-          <w:sz w:val="24"/>
-          <w:szCs w:val="24"/>
+          <w:sz w:val="20"/>
+          <w:szCs w:val="20"/>
         </w:rPr>
         <w:t>1-5</w:t>
       </w:r>
@@ -83,8 +83,8 @@
         <w:rPr>
           <w:rFonts w:ascii="Arial" w:eastAsia="Times New Roman" w:hAnsi="Arial" w:cs="Arial"/>
           <w:color w:val="282828"/>
-          <w:sz w:val="24"/>
-          <w:szCs w:val="24"/>
+          <w:sz w:val="20"/>
+          <w:szCs w:val="20"/>
         </w:rPr>
         <w:t> on your answer sheet.</w:t>
       </w:r>
@@ -95,16 +95,16 @@
         <w:rPr>
           <w:rFonts w:ascii="Arial" w:eastAsia="Times New Roman" w:hAnsi="Arial" w:cs="Arial"/>
           <w:color w:val="282828"/>
-          <w:sz w:val="27"/>
-          <w:szCs w:val="27"/>
-        </w:rPr>
-      </w:pPr>
-      <w:r>
-        <w:rPr>
-          <w:rFonts w:ascii="Arial" w:eastAsia="Times New Roman" w:hAnsi="Arial" w:cs="Arial"/>
-          <w:color w:val="282828"/>
-          <w:sz w:val="21"/>
-          <w:szCs w:val="21"/>
+          <w:sz w:val="20"/>
+          <w:szCs w:val="20"/>
+        </w:rPr>
+      </w:pPr>
+      <w:r>
+        <w:rPr>
+          <w:rFonts w:ascii="Arial" w:eastAsia="Times New Roman" w:hAnsi="Arial" w:cs="Arial"/>
+          <w:color w:val="282828"/>
+          <w:sz w:val="20"/>
+          <w:szCs w:val="20"/>
         </w:rPr>
         <w:t>1</w:t>
       </w:r>
@@ -114,8 +114,8 @@
           <w:b/>
           <w:bCs/>
           <w:color w:val="282828"/>
-          <w:sz w:val="27"/>
-          <w:szCs w:val="27"/>
+          <w:sz w:val="20"/>
+          <w:szCs w:val="20"/>
         </w:rPr>
         <w:t> According to the writer, the first telescope was</w:t>
       </w:r>
@@ -126,8 +126,8 @@
         <w:rPr>
           <w:rFonts w:ascii="Arial" w:eastAsia="Times New Roman" w:hAnsi="Arial" w:cs="Arial"/>
           <w:color w:val="282828"/>
-          <w:sz w:val="27"/>
-          <w:szCs w:val="27"/>
+          <w:sz w:val="20"/>
+          <w:szCs w:val="20"/>
         </w:rPr>
       </w:pPr>
       <w:proofErr w:type="gramStart"/>
@@ -136,8 +136,8 @@
           <w:rFonts w:ascii="Arial" w:eastAsia="Times New Roman" w:hAnsi="Arial" w:cs="Arial"/>
           <w:caps/>
           <w:color w:val="282828"/>
-          <w:sz w:val="21"/>
-          <w:szCs w:val="21"/>
+          <w:sz w:val="20"/>
+          <w:szCs w:val="20"/>
           <w:shd w:val="clear" w:color="auto" w:fill="F5F5F5"/>
         </w:rPr>
         <w:t>A</w:t>
@@ -147,8 +147,8 @@
         <w:rPr>
           <w:rFonts w:ascii="Arial" w:eastAsia="Times New Roman" w:hAnsi="Arial" w:cs="Arial"/>
           <w:color w:val="282828"/>
-          <w:sz w:val="27"/>
-          <w:szCs w:val="27"/>
+          <w:sz w:val="20"/>
+          <w:szCs w:val="20"/>
         </w:rPr>
         <w:t> invented by children.</w:t>
       </w:r>
@@ -159,8 +159,8 @@
         <w:rPr>
           <w:rFonts w:ascii="Arial" w:eastAsia="Times New Roman" w:hAnsi="Arial" w:cs="Arial"/>
           <w:color w:val="282828"/>
-          <w:sz w:val="27"/>
-          <w:szCs w:val="27"/>
+          <w:sz w:val="20"/>
+          <w:szCs w:val="20"/>
         </w:rPr>
       </w:pPr>
       <w:r>
@@ -168,8 +168,8 @@
           <w:rFonts w:ascii="Arial" w:eastAsia="Times New Roman" w:hAnsi="Arial" w:cs="Arial"/>
           <w:caps/>
           <w:color w:val="282828"/>
-          <w:sz w:val="21"/>
-          <w:szCs w:val="21"/>
+          <w:sz w:val="20"/>
+          <w:szCs w:val="20"/>
           <w:shd w:val="clear" w:color="auto" w:fill="F5F5F5"/>
         </w:rPr>
         <w:t>B</w:t>
@@ -178,8 +178,8 @@
         <w:rPr>
           <w:rFonts w:ascii="Arial" w:eastAsia="Times New Roman" w:hAnsi="Arial" w:cs="Arial"/>
           <w:color w:val="282828"/>
-          <w:sz w:val="27"/>
-          <w:szCs w:val="27"/>
+          <w:sz w:val="20"/>
+          <w:szCs w:val="20"/>
         </w:rPr>
         <w:t> made by a lens maker.</w:t>
       </w:r>
@@ -190,8 +190,8 @@
         <w:rPr>
           <w:rFonts w:ascii="Arial" w:eastAsia="Times New Roman" w:hAnsi="Arial" w:cs="Arial"/>
           <w:color w:val="282828"/>
-          <w:sz w:val="27"/>
-          <w:szCs w:val="27"/>
+          <w:sz w:val="20"/>
+          <w:szCs w:val="20"/>
         </w:rPr>
       </w:pPr>
       <w:r>
@@ -199,8 +199,8 @@
           <w:rFonts w:ascii="Arial" w:eastAsia="Times New Roman" w:hAnsi="Arial" w:cs="Arial"/>
           <w:caps/>
           <w:color w:val="282828"/>
-          <w:sz w:val="21"/>
-          <w:szCs w:val="21"/>
+          <w:sz w:val="20"/>
+          <w:szCs w:val="20"/>
           <w:shd w:val="clear" w:color="auto" w:fill="F5F5F5"/>
         </w:rPr>
         <w:t>C</w:t>
@@ -209,8 +209,8 @@
         <w:rPr>
           <w:rFonts w:ascii="Arial" w:eastAsia="Times New Roman" w:hAnsi="Arial" w:cs="Arial"/>
           <w:color w:val="282828"/>
-          <w:sz w:val="27"/>
-          <w:szCs w:val="27"/>
+          <w:sz w:val="20"/>
+          <w:szCs w:val="20"/>
         </w:rPr>
         <w:t>a reflective telescope.</w:t>
       </w:r>
@@ -221,8 +221,8 @@
         <w:rPr>
           <w:rFonts w:ascii="Arial" w:eastAsia="Times New Roman" w:hAnsi="Arial" w:cs="Arial"/>
           <w:color w:val="282828"/>
-          <w:sz w:val="27"/>
-          <w:szCs w:val="27"/>
+          <w:sz w:val="20"/>
+          <w:szCs w:val="20"/>
         </w:rPr>
       </w:pPr>
       <w:r>
@@ -230,8 +230,8 @@
           <w:rFonts w:ascii="Arial" w:eastAsia="Times New Roman" w:hAnsi="Arial" w:cs="Arial"/>
           <w:caps/>
           <w:color w:val="282828"/>
-          <w:sz w:val="21"/>
-          <w:szCs w:val="21"/>
+          <w:sz w:val="20"/>
+          <w:szCs w:val="20"/>
           <w:shd w:val="clear" w:color="auto" w:fill="F5F5F5"/>
         </w:rPr>
         <w:t>D</w:t>
@@ -240,8 +240,8 @@
         <w:rPr>
           <w:rFonts w:ascii="Arial" w:eastAsia="Times New Roman" w:hAnsi="Arial" w:cs="Arial"/>
           <w:color w:val="282828"/>
-          <w:sz w:val="27"/>
-          <w:szCs w:val="27"/>
+          <w:sz w:val="20"/>
+          <w:szCs w:val="20"/>
         </w:rPr>
         <w:t> quite a complex piece of equipment.</w:t>
       </w:r>
@@ -252,16 +252,16 @@
         <w:rPr>
           <w:rFonts w:ascii="Arial" w:eastAsia="Times New Roman" w:hAnsi="Arial" w:cs="Arial"/>
           <w:color w:val="282828"/>
-          <w:sz w:val="27"/>
-          <w:szCs w:val="27"/>
-        </w:rPr>
-      </w:pPr>
-      <w:r>
-        <w:rPr>
-          <w:rFonts w:ascii="Arial" w:eastAsia="Times New Roman" w:hAnsi="Arial" w:cs="Arial"/>
-          <w:color w:val="282828"/>
-          <w:sz w:val="21"/>
-          <w:szCs w:val="21"/>
+          <w:sz w:val="20"/>
+          <w:szCs w:val="20"/>
+        </w:rPr>
+      </w:pPr>
+      <w:r>
+        <w:rPr>
+          <w:rFonts w:ascii="Arial" w:eastAsia="Times New Roman" w:hAnsi="Arial" w:cs="Arial"/>
+          <w:color w:val="282828"/>
+          <w:sz w:val="20"/>
+          <w:szCs w:val="20"/>
         </w:rPr>
         <w:t>2</w:t>
       </w:r>
@@ -271,8 +271,8 @@
           <w:b/>
           <w:bCs/>
           <w:color w:val="282828"/>
-          <w:sz w:val="27"/>
-          <w:szCs w:val="27"/>
+          <w:sz w:val="20"/>
+          <w:szCs w:val="20"/>
         </w:rPr>
         <w:t> The writer states that Galileo</w:t>
       </w:r>
@@ -283,8 +283,8 @@
         <w:rPr>
           <w:rFonts w:ascii="Arial" w:eastAsia="Times New Roman" w:hAnsi="Arial" w:cs="Arial"/>
           <w:color w:val="282828"/>
-          <w:sz w:val="27"/>
-          <w:szCs w:val="27"/>
+          <w:sz w:val="20"/>
+          <w:szCs w:val="20"/>
         </w:rPr>
       </w:pPr>
       <w:proofErr w:type="gramStart"/>
@@ -293,8 +293,8 @@
           <w:rFonts w:ascii="Arial" w:eastAsia="Times New Roman" w:hAnsi="Arial" w:cs="Arial"/>
           <w:caps/>
           <w:color w:val="282828"/>
-          <w:sz w:val="21"/>
-          <w:szCs w:val="21"/>
+          <w:sz w:val="20"/>
+          <w:szCs w:val="20"/>
           <w:shd w:val="clear" w:color="auto" w:fill="F5F5F5"/>
         </w:rPr>
         <w:t>A</w:t>
@@ -304,8 +304,8 @@
         <w:rPr>
           <w:rFonts w:ascii="Arial" w:eastAsia="Times New Roman" w:hAnsi="Arial" w:cs="Arial"/>
           <w:color w:val="282828"/>
-          <w:sz w:val="27"/>
-          <w:szCs w:val="27"/>
+          <w:sz w:val="20"/>
+          <w:szCs w:val="20"/>
         </w:rPr>
         <w:t> improved on the design of the first telescope.</w:t>
       </w:r>
@@ -316,8 +316,8 @@
         <w:rPr>
           <w:rFonts w:ascii="Arial" w:eastAsia="Times New Roman" w:hAnsi="Arial" w:cs="Arial"/>
           <w:color w:val="282828"/>
-          <w:sz w:val="27"/>
-          <w:szCs w:val="27"/>
+          <w:sz w:val="20"/>
+          <w:szCs w:val="20"/>
         </w:rPr>
       </w:pPr>
       <w:r>
@@ -325,8 +325,8 @@
           <w:rFonts w:ascii="Arial" w:eastAsia="Times New Roman" w:hAnsi="Arial" w:cs="Arial"/>
           <w:caps/>
           <w:color w:val="282828"/>
-          <w:sz w:val="21"/>
-          <w:szCs w:val="21"/>
+          <w:sz w:val="20"/>
+          <w:szCs w:val="20"/>
           <w:shd w:val="clear" w:color="auto" w:fill="F5F5F5"/>
         </w:rPr>
         <w:t>B</w:t>
@@ -335,8 +335,8 @@
         <w:rPr>
           <w:rFonts w:ascii="Arial" w:eastAsia="Times New Roman" w:hAnsi="Arial" w:cs="Arial"/>
           <w:color w:val="282828"/>
-          <w:sz w:val="27"/>
-          <w:szCs w:val="27"/>
+          <w:sz w:val="20"/>
+          <w:szCs w:val="20"/>
         </w:rPr>
         <w:t> created the first reflective telescope.</w:t>
       </w:r>
@@ -347,8 +347,8 @@
         <w:rPr>
           <w:rFonts w:ascii="Arial" w:eastAsia="Times New Roman" w:hAnsi="Arial" w:cs="Arial"/>
           <w:color w:val="282828"/>
-          <w:sz w:val="27"/>
-          <w:szCs w:val="27"/>
+          <w:sz w:val="20"/>
+          <w:szCs w:val="20"/>
         </w:rPr>
       </w:pPr>
       <w:r>
@@ -356,8 +356,8 @@
           <w:rFonts w:ascii="Arial" w:eastAsia="Times New Roman" w:hAnsi="Arial" w:cs="Arial"/>
           <w:caps/>
           <w:color w:val="282828"/>
-          <w:sz w:val="21"/>
-          <w:szCs w:val="21"/>
+          <w:sz w:val="20"/>
+          <w:szCs w:val="20"/>
           <w:shd w:val="clear" w:color="auto" w:fill="F5F5F5"/>
         </w:rPr>
         <w:t>C</w:t>
@@ -366,8 +366,8 @@
         <w:rPr>
           <w:rFonts w:ascii="Arial" w:eastAsia="Times New Roman" w:hAnsi="Arial" w:cs="Arial"/>
           <w:color w:val="282828"/>
-          <w:sz w:val="27"/>
-          <w:szCs w:val="27"/>
+          <w:sz w:val="20"/>
+          <w:szCs w:val="20"/>
         </w:rPr>
         <w:t> took 24 hours to make a reflective telescope.</w:t>
       </w:r>
@@ -378,8 +378,8 @@
         <w:rPr>
           <w:rFonts w:ascii="Arial" w:eastAsia="Times New Roman" w:hAnsi="Arial" w:cs="Arial"/>
           <w:color w:val="282828"/>
-          <w:sz w:val="27"/>
-          <w:szCs w:val="27"/>
+          <w:sz w:val="20"/>
+          <w:szCs w:val="20"/>
         </w:rPr>
       </w:pPr>
       <w:r>
@@ -387,8 +387,8 @@
           <w:rFonts w:ascii="Arial" w:eastAsia="Times New Roman" w:hAnsi="Arial" w:cs="Arial"/>
           <w:caps/>
           <w:color w:val="282828"/>
-          <w:sz w:val="21"/>
-          <w:szCs w:val="21"/>
+          <w:sz w:val="20"/>
+          <w:szCs w:val="20"/>
           <w:shd w:val="clear" w:color="auto" w:fill="F5F5F5"/>
         </w:rPr>
         <w:t>D</w:t>
@@ -397,8 +397,8 @@
         <w:rPr>
           <w:rFonts w:ascii="Arial" w:eastAsia="Times New Roman" w:hAnsi="Arial" w:cs="Arial"/>
           <w:color w:val="282828"/>
-          <w:sz w:val="27"/>
-          <w:szCs w:val="27"/>
+          <w:sz w:val="20"/>
+          <w:szCs w:val="20"/>
         </w:rPr>
         <w:t> allowed people to see 3 times further than the first telescope.</w:t>
       </w:r>
@@ -409,16 +409,16 @@
         <w:rPr>
           <w:rFonts w:ascii="Arial" w:eastAsia="Times New Roman" w:hAnsi="Arial" w:cs="Arial"/>
           <w:color w:val="282828"/>
-          <w:sz w:val="27"/>
-          <w:szCs w:val="27"/>
-        </w:rPr>
-      </w:pPr>
-      <w:r>
-        <w:rPr>
-          <w:rFonts w:ascii="Arial" w:eastAsia="Times New Roman" w:hAnsi="Arial" w:cs="Arial"/>
-          <w:color w:val="282828"/>
-          <w:sz w:val="21"/>
-          <w:szCs w:val="21"/>
+          <w:sz w:val="20"/>
+          <w:szCs w:val="20"/>
+        </w:rPr>
+      </w:pPr>
+      <w:r>
+        <w:rPr>
+          <w:rFonts w:ascii="Arial" w:eastAsia="Times New Roman" w:hAnsi="Arial" w:cs="Arial"/>
+          <w:color w:val="282828"/>
+          <w:sz w:val="20"/>
+          <w:szCs w:val="20"/>
         </w:rPr>
         <w:t>3</w:t>
       </w:r>
@@ -428,8 +428,8 @@
           <w:b/>
           <w:bCs/>
           <w:color w:val="282828"/>
-          <w:sz w:val="27"/>
-          <w:szCs w:val="27"/>
+          <w:sz w:val="20"/>
+          <w:szCs w:val="20"/>
         </w:rPr>
         <w:t> The Galileo telescope was better than the first telescope because of it</w:t>
       </w:r>
@@ -440,8 +440,8 @@
         <w:rPr>
           <w:rFonts w:ascii="Arial" w:eastAsia="Times New Roman" w:hAnsi="Arial" w:cs="Arial"/>
           <w:color w:val="282828"/>
-          <w:sz w:val="27"/>
-          <w:szCs w:val="27"/>
+          <w:sz w:val="20"/>
+          <w:szCs w:val="20"/>
         </w:rPr>
       </w:pPr>
       <w:r>
@@ -449,8 +449,8 @@
           <w:rFonts w:ascii="Arial" w:eastAsia="Times New Roman" w:hAnsi="Arial" w:cs="Arial"/>
           <w:caps/>
           <w:color w:val="282828"/>
-          <w:sz w:val="21"/>
-          <w:szCs w:val="21"/>
+          <w:sz w:val="20"/>
+          <w:szCs w:val="20"/>
           <w:shd w:val="clear" w:color="auto" w:fill="F5F5F5"/>
         </w:rPr>
         <w:t>A</w:t>
@@ -459,8 +459,8 @@
         <w:rPr>
           <w:rFonts w:ascii="Arial" w:eastAsia="Times New Roman" w:hAnsi="Arial" w:cs="Arial"/>
           <w:color w:val="282828"/>
-          <w:sz w:val="27"/>
-          <w:szCs w:val="27"/>
+          <w:sz w:val="20"/>
+          <w:szCs w:val="20"/>
         </w:rPr>
         <w:t> </w:t>
       </w:r>
@@ -469,8 +469,8 @@
         <w:rPr>
           <w:rFonts w:ascii="Arial" w:eastAsia="Times New Roman" w:hAnsi="Arial" w:cs="Arial"/>
           <w:color w:val="282828"/>
-          <w:sz w:val="27"/>
-          <w:szCs w:val="27"/>
+          <w:sz w:val="20"/>
+          <w:szCs w:val="20"/>
         </w:rPr>
         <w:t>used mirrors</w:t>
       </w:r>
@@ -479,8 +479,8 @@
         <w:rPr>
           <w:rFonts w:ascii="Arial" w:eastAsia="Times New Roman" w:hAnsi="Arial" w:cs="Arial"/>
           <w:color w:val="282828"/>
-          <w:sz w:val="27"/>
-          <w:szCs w:val="27"/>
+          <w:sz w:val="20"/>
+          <w:szCs w:val="20"/>
         </w:rPr>
         <w:t xml:space="preserve"> rather than glass.</w:t>
       </w:r>
@@ -491,8 +491,8 @@
         <w:rPr>
           <w:rFonts w:ascii="Arial" w:eastAsia="Times New Roman" w:hAnsi="Arial" w:cs="Arial"/>
           <w:color w:val="282828"/>
-          <w:sz w:val="27"/>
-          <w:szCs w:val="27"/>
+          <w:sz w:val="20"/>
+          <w:szCs w:val="20"/>
         </w:rPr>
       </w:pPr>
       <w:r>
@@ -500,8 +500,8 @@
           <w:rFonts w:ascii="Arial" w:eastAsia="Times New Roman" w:hAnsi="Arial" w:cs="Arial"/>
           <w:caps/>
           <w:color w:val="282828"/>
-          <w:sz w:val="21"/>
-          <w:szCs w:val="21"/>
+          <w:sz w:val="20"/>
+          <w:szCs w:val="20"/>
           <w:shd w:val="clear" w:color="auto" w:fill="F5F5F5"/>
         </w:rPr>
         <w:t>B</w:t>
@@ -510,8 +510,8 @@
         <w:rPr>
           <w:rFonts w:ascii="Arial" w:eastAsia="Times New Roman" w:hAnsi="Arial" w:cs="Arial"/>
           <w:color w:val="282828"/>
-          <w:sz w:val="27"/>
-          <w:szCs w:val="27"/>
+          <w:sz w:val="20"/>
+          <w:szCs w:val="20"/>
         </w:rPr>
         <w:t> was longer than the first telescope.</w:t>
       </w:r>
@@ -522,8 +522,8 @@
         <w:rPr>
           <w:rFonts w:ascii="Arial" w:eastAsia="Times New Roman" w:hAnsi="Arial" w:cs="Arial"/>
           <w:color w:val="282828"/>
-          <w:sz w:val="27"/>
-          <w:szCs w:val="27"/>
+          <w:sz w:val="20"/>
+          <w:szCs w:val="20"/>
         </w:rPr>
       </w:pPr>
       <w:r>
@@ -531,8 +531,8 @@
           <w:rFonts w:ascii="Arial" w:eastAsia="Times New Roman" w:hAnsi="Arial" w:cs="Arial"/>
           <w:caps/>
           <w:color w:val="282828"/>
-          <w:sz w:val="21"/>
-          <w:szCs w:val="21"/>
+          <w:sz w:val="20"/>
+          <w:szCs w:val="20"/>
           <w:shd w:val="clear" w:color="auto" w:fill="F5F5F5"/>
         </w:rPr>
         <w:t>C</w:t>
@@ -541,8 +541,8 @@
         <w:rPr>
           <w:rFonts w:ascii="Arial" w:eastAsia="Times New Roman" w:hAnsi="Arial" w:cs="Arial"/>
           <w:color w:val="282828"/>
-          <w:sz w:val="27"/>
-          <w:szCs w:val="27"/>
+          <w:sz w:val="20"/>
+          <w:szCs w:val="20"/>
         </w:rPr>
         <w:t> used better lens positioning and quality.</w:t>
       </w:r>
@@ -553,8 +553,8 @@
         <w:rPr>
           <w:rFonts w:ascii="Arial" w:eastAsia="Times New Roman" w:hAnsi="Arial" w:cs="Arial"/>
           <w:color w:val="282828"/>
-          <w:sz w:val="27"/>
-          <w:szCs w:val="27"/>
+          <w:sz w:val="20"/>
+          <w:szCs w:val="20"/>
         </w:rPr>
       </w:pPr>
       <w:r>
@@ -562,8 +562,8 @@
           <w:rFonts w:ascii="Arial" w:eastAsia="Times New Roman" w:hAnsi="Arial" w:cs="Arial"/>
           <w:caps/>
           <w:color w:val="282828"/>
-          <w:sz w:val="21"/>
-          <w:szCs w:val="21"/>
+          <w:sz w:val="20"/>
+          <w:szCs w:val="20"/>
           <w:shd w:val="clear" w:color="auto" w:fill="F5F5F5"/>
         </w:rPr>
         <w:t>D</w:t>
@@ -572,8 +572,8 @@
         <w:rPr>
           <w:rFonts w:ascii="Arial" w:eastAsia="Times New Roman" w:hAnsi="Arial" w:cs="Arial"/>
           <w:color w:val="282828"/>
-          <w:sz w:val="27"/>
-          <w:szCs w:val="27"/>
+          <w:sz w:val="20"/>
+          <w:szCs w:val="20"/>
         </w:rPr>
         <w:t> used better quality lenses and glass.</w:t>
       </w:r>
@@ -584,16 +584,16 @@
         <w:rPr>
           <w:rFonts w:ascii="Arial" w:eastAsia="Times New Roman" w:hAnsi="Arial" w:cs="Arial"/>
           <w:color w:val="282828"/>
-          <w:sz w:val="27"/>
-          <w:szCs w:val="27"/>
-        </w:rPr>
-      </w:pPr>
-      <w:r>
-        <w:rPr>
-          <w:rFonts w:ascii="Arial" w:eastAsia="Times New Roman" w:hAnsi="Arial" w:cs="Arial"/>
-          <w:color w:val="282828"/>
-          <w:sz w:val="21"/>
-          <w:szCs w:val="21"/>
+          <w:sz w:val="20"/>
+          <w:szCs w:val="20"/>
+        </w:rPr>
+      </w:pPr>
+      <w:r>
+        <w:rPr>
+          <w:rFonts w:ascii="Arial" w:eastAsia="Times New Roman" w:hAnsi="Arial" w:cs="Arial"/>
+          <w:color w:val="282828"/>
+          <w:sz w:val="20"/>
+          <w:szCs w:val="20"/>
         </w:rPr>
         <w:t>4</w:t>
       </w:r>
@@ -603,8 +603,8 @@
           <w:b/>
           <w:bCs/>
           <w:color w:val="282828"/>
-          <w:sz w:val="27"/>
-          <w:szCs w:val="27"/>
+          <w:sz w:val="20"/>
+          <w:szCs w:val="20"/>
         </w:rPr>
         <w:t> The writer states that today large telescopes are</w:t>
       </w:r>
@@ -615,8 +615,8 @@
         <w:rPr>
           <w:rFonts w:ascii="Arial" w:eastAsia="Times New Roman" w:hAnsi="Arial" w:cs="Arial"/>
           <w:color w:val="282828"/>
-          <w:sz w:val="27"/>
-          <w:szCs w:val="27"/>
+          <w:sz w:val="20"/>
+          <w:szCs w:val="20"/>
         </w:rPr>
       </w:pPr>
       <w:r>
@@ -624,8 +624,8 @@
           <w:rFonts w:ascii="Arial" w:eastAsia="Times New Roman" w:hAnsi="Arial" w:cs="Arial"/>
           <w:caps/>
           <w:color w:val="282828"/>
-          <w:sz w:val="21"/>
-          <w:szCs w:val="21"/>
+          <w:sz w:val="20"/>
+          <w:szCs w:val="20"/>
           <w:shd w:val="clear" w:color="auto" w:fill="F5F5F5"/>
         </w:rPr>
         <w:t>A</w:t>
@@ -634,8 +634,8 @@
         <w:rPr>
           <w:rFonts w:ascii="Arial" w:eastAsia="Times New Roman" w:hAnsi="Arial" w:cs="Arial"/>
           <w:color w:val="282828"/>
-          <w:sz w:val="27"/>
-          <w:szCs w:val="27"/>
+          <w:sz w:val="20"/>
+          <w:szCs w:val="20"/>
         </w:rPr>
         <w:t> 20 or 30 meters in size.</w:t>
       </w:r>
@@ -646,8 +646,8 @@
         <w:rPr>
           <w:rFonts w:ascii="Arial" w:eastAsia="Times New Roman" w:hAnsi="Arial" w:cs="Arial"/>
           <w:color w:val="282828"/>
-          <w:sz w:val="27"/>
-          <w:szCs w:val="27"/>
+          <w:sz w:val="20"/>
+          <w:szCs w:val="20"/>
         </w:rPr>
       </w:pPr>
       <w:r>
@@ -655,8 +655,8 @@
           <w:rFonts w:ascii="Arial" w:eastAsia="Times New Roman" w:hAnsi="Arial" w:cs="Arial"/>
           <w:caps/>
           <w:color w:val="282828"/>
-          <w:sz w:val="21"/>
-          <w:szCs w:val="21"/>
+          <w:sz w:val="20"/>
+          <w:szCs w:val="20"/>
           <w:shd w:val="clear" w:color="auto" w:fill="F5F5F5"/>
         </w:rPr>
         <w:t>B</w:t>
@@ -665,8 +665,8 @@
         <w:rPr>
           <w:rFonts w:ascii="Arial" w:eastAsia="Times New Roman" w:hAnsi="Arial" w:cs="Arial"/>
           <w:color w:val="282828"/>
-          <w:sz w:val="27"/>
-          <w:szCs w:val="27"/>
+          <w:sz w:val="20"/>
+          <w:szCs w:val="20"/>
         </w:rPr>
         <w:t> as big as 100 meters.</w:t>
       </w:r>
@@ -677,8 +677,8 @@
         <w:rPr>
           <w:rFonts w:ascii="Arial" w:eastAsia="Times New Roman" w:hAnsi="Arial" w:cs="Arial"/>
           <w:color w:val="282828"/>
-          <w:sz w:val="27"/>
-          <w:szCs w:val="27"/>
+          <w:sz w:val="20"/>
+          <w:szCs w:val="20"/>
         </w:rPr>
       </w:pPr>
       <w:r>
@@ -686,8 +686,8 @@
           <w:rFonts w:ascii="Arial" w:eastAsia="Times New Roman" w:hAnsi="Arial" w:cs="Arial"/>
           <w:caps/>
           <w:color w:val="282828"/>
-          <w:sz w:val="21"/>
-          <w:szCs w:val="21"/>
+          <w:sz w:val="20"/>
+          <w:szCs w:val="20"/>
           <w:shd w:val="clear" w:color="auto" w:fill="F5F5F5"/>
         </w:rPr>
         <w:t>C</w:t>
@@ -696,8 +696,8 @@
         <w:rPr>
           <w:rFonts w:ascii="Arial" w:eastAsia="Times New Roman" w:hAnsi="Arial" w:cs="Arial"/>
           <w:color w:val="282828"/>
-          <w:sz w:val="27"/>
-          <w:szCs w:val="27"/>
+          <w:sz w:val="20"/>
+          <w:szCs w:val="20"/>
         </w:rPr>
         <w:t> very costly items.</w:t>
       </w:r>
@@ -708,8 +708,8 @@
         <w:rPr>
           <w:rFonts w:ascii="Arial" w:eastAsia="Times New Roman" w:hAnsi="Arial" w:cs="Arial"/>
           <w:color w:val="282828"/>
-          <w:sz w:val="27"/>
-          <w:szCs w:val="27"/>
+          <w:sz w:val="20"/>
+          <w:szCs w:val="20"/>
         </w:rPr>
       </w:pPr>
       <w:r>
@@ -717,8 +717,8 @@
           <w:rFonts w:ascii="Arial" w:eastAsia="Times New Roman" w:hAnsi="Arial" w:cs="Arial"/>
           <w:caps/>
           <w:color w:val="282828"/>
-          <w:sz w:val="21"/>
-          <w:szCs w:val="21"/>
+          <w:sz w:val="20"/>
+          <w:szCs w:val="20"/>
           <w:shd w:val="clear" w:color="auto" w:fill="F5F5F5"/>
         </w:rPr>
         <w:t>D</w:t>
@@ -727,8 +727,8 @@
         <w:rPr>
           <w:rFonts w:ascii="Arial" w:eastAsia="Times New Roman" w:hAnsi="Arial" w:cs="Arial"/>
           <w:color w:val="282828"/>
-          <w:sz w:val="27"/>
-          <w:szCs w:val="27"/>
+          <w:sz w:val="20"/>
+          <w:szCs w:val="20"/>
         </w:rPr>
         <w:t> as good as will ever be built.</w:t>
       </w:r>
@@ -739,16 +739,16 @@
         <w:rPr>
           <w:rFonts w:ascii="Arial" w:eastAsia="Times New Roman" w:hAnsi="Arial" w:cs="Arial"/>
           <w:color w:val="282828"/>
-          <w:sz w:val="27"/>
-          <w:szCs w:val="27"/>
-        </w:rPr>
-      </w:pPr>
-      <w:r>
-        <w:rPr>
-          <w:rFonts w:ascii="Arial" w:eastAsia="Times New Roman" w:hAnsi="Arial" w:cs="Arial"/>
-          <w:color w:val="282828"/>
-          <w:sz w:val="21"/>
-          <w:szCs w:val="21"/>
+          <w:sz w:val="20"/>
+          <w:szCs w:val="20"/>
+        </w:rPr>
+      </w:pPr>
+      <w:r>
+        <w:rPr>
+          <w:rFonts w:ascii="Arial" w:eastAsia="Times New Roman" w:hAnsi="Arial" w:cs="Arial"/>
+          <w:color w:val="282828"/>
+          <w:sz w:val="20"/>
+          <w:szCs w:val="20"/>
         </w:rPr>
         <w:t>5</w:t>
       </w:r>
@@ -758,8 +758,8 @@
           <w:b/>
           <w:bCs/>
           <w:color w:val="282828"/>
-          <w:sz w:val="27"/>
-          <w:szCs w:val="27"/>
+          <w:sz w:val="20"/>
+          <w:szCs w:val="20"/>
         </w:rPr>
         <w:t> Large, powerful telescopes are difficult to build because</w:t>
       </w:r>
@@ -770,8 +770,8 @@
         <w:rPr>
           <w:rFonts w:ascii="Arial" w:eastAsia="Times New Roman" w:hAnsi="Arial" w:cs="Arial"/>
           <w:color w:val="282828"/>
-          <w:sz w:val="27"/>
-          <w:szCs w:val="27"/>
+          <w:sz w:val="20"/>
+          <w:szCs w:val="20"/>
         </w:rPr>
       </w:pPr>
       <w:r>
@@ -779,8 +779,8 @@
           <w:rFonts w:ascii="Arial" w:eastAsia="Times New Roman" w:hAnsi="Arial" w:cs="Arial"/>
           <w:caps/>
           <w:color w:val="282828"/>
-          <w:sz w:val="21"/>
-          <w:szCs w:val="21"/>
+          <w:sz w:val="20"/>
+          <w:szCs w:val="20"/>
           <w:shd w:val="clear" w:color="auto" w:fill="F5F5F5"/>
         </w:rPr>
         <w:t>A</w:t>
@@ -789,8 +789,8 @@
         <w:rPr>
           <w:rFonts w:ascii="Arial" w:eastAsia="Times New Roman" w:hAnsi="Arial" w:cs="Arial"/>
           <w:color w:val="282828"/>
-          <w:sz w:val="27"/>
-          <w:szCs w:val="27"/>
+          <w:sz w:val="20"/>
+          <w:szCs w:val="20"/>
         </w:rPr>
         <w:t> </w:t>
       </w:r>
@@ -799,8 +799,8 @@
         <w:rPr>
           <w:rFonts w:ascii="Arial" w:eastAsia="Times New Roman" w:hAnsi="Arial" w:cs="Arial"/>
           <w:color w:val="282828"/>
-          <w:sz w:val="27"/>
-          <w:szCs w:val="27"/>
+          <w:sz w:val="20"/>
+          <w:szCs w:val="20"/>
         </w:rPr>
         <w:t>designs</w:t>
       </w:r>
@@ -809,8 +809,8 @@
         <w:rPr>
           <w:rFonts w:ascii="Arial" w:eastAsia="Times New Roman" w:hAnsi="Arial" w:cs="Arial"/>
           <w:color w:val="282828"/>
-          <w:sz w:val="27"/>
-          <w:szCs w:val="27"/>
+          <w:sz w:val="20"/>
+          <w:szCs w:val="20"/>
         </w:rPr>
         <w:t xml:space="preserve"> have not changed in nearly 100 years.</w:t>
       </w:r>
@@ -821,8 +821,8 @@
         <w:rPr>
           <w:rFonts w:ascii="Arial" w:eastAsia="Times New Roman" w:hAnsi="Arial" w:cs="Arial"/>
           <w:color w:val="282828"/>
-          <w:sz w:val="27"/>
-          <w:szCs w:val="27"/>
+          <w:sz w:val="20"/>
+          <w:szCs w:val="20"/>
         </w:rPr>
       </w:pPr>
       <w:r>
@@ -830,8 +830,8 @@
           <w:rFonts w:ascii="Arial" w:eastAsia="Times New Roman" w:hAnsi="Arial" w:cs="Arial"/>
           <w:caps/>
           <w:color w:val="282828"/>
-          <w:sz w:val="21"/>
-          <w:szCs w:val="21"/>
+          <w:sz w:val="20"/>
+          <w:szCs w:val="20"/>
           <w:shd w:val="clear" w:color="auto" w:fill="F5F5F5"/>
         </w:rPr>
         <w:t>B</w:t>
@@ -840,8 +840,8 @@
         <w:rPr>
           <w:rFonts w:ascii="Arial" w:eastAsia="Times New Roman" w:hAnsi="Arial" w:cs="Arial"/>
           <w:color w:val="282828"/>
-          <w:sz w:val="27"/>
-          <w:szCs w:val="27"/>
+          <w:sz w:val="20"/>
+          <w:szCs w:val="20"/>
         </w:rPr>
         <w:t> it is difficult to locate the flint glass needed for them.</w:t>
       </w:r>
@@ -852,8 +852,8 @@
         <w:rPr>
           <w:rFonts w:ascii="Arial" w:eastAsia="Times New Roman" w:hAnsi="Arial" w:cs="Arial"/>
           <w:color w:val="282828"/>
-          <w:sz w:val="27"/>
-          <w:szCs w:val="27"/>
+          <w:sz w:val="20"/>
+          <w:szCs w:val="20"/>
         </w:rPr>
       </w:pPr>
       <w:r>
@@ -861,19 +861,18 @@
           <w:rFonts w:ascii="Arial" w:eastAsia="Times New Roman" w:hAnsi="Arial" w:cs="Arial"/>
           <w:caps/>
           <w:color w:val="282828"/>
-          <w:sz w:val="21"/>
-          <w:szCs w:val="21"/>
+          <w:sz w:val="20"/>
+          <w:szCs w:val="20"/>
           <w:shd w:val="clear" w:color="auto" w:fill="F5F5F5"/>
         </w:rPr>
-        <w:lastRenderedPageBreak/>
         <w:t>C</w:t>
       </w:r>
       <w:r>
         <w:rPr>
           <w:rFonts w:ascii="Arial" w:eastAsia="Times New Roman" w:hAnsi="Arial" w:cs="Arial"/>
           <w:color w:val="282828"/>
-          <w:sz w:val="27"/>
-          <w:szCs w:val="27"/>
+          <w:sz w:val="20"/>
+          <w:szCs w:val="20"/>
         </w:rPr>
         <w:t> the area needed to house the telescope is simply too large.</w:t>
       </w:r>
@@ -884,8 +883,8 @@
         <w:rPr>
           <w:rFonts w:ascii="Arial" w:eastAsia="Times New Roman" w:hAnsi="Arial" w:cs="Arial"/>
           <w:color w:val="282828"/>
-          <w:sz w:val="27"/>
-          <w:szCs w:val="27"/>
+          <w:sz w:val="20"/>
+          <w:szCs w:val="20"/>
         </w:rPr>
       </w:pPr>
       <w:r>
@@ -893,8 +892,8 @@
           <w:rFonts w:ascii="Arial" w:eastAsia="Times New Roman" w:hAnsi="Arial" w:cs="Arial"/>
           <w:caps/>
           <w:color w:val="282828"/>
-          <w:sz w:val="21"/>
-          <w:szCs w:val="21"/>
+          <w:sz w:val="20"/>
+          <w:szCs w:val="20"/>
           <w:shd w:val="clear" w:color="auto" w:fill="F5F5F5"/>
         </w:rPr>
         <w:t>D</w:t>
@@ -903,8 +902,8 @@
         <w:rPr>
           <w:rFonts w:ascii="Arial" w:eastAsia="Times New Roman" w:hAnsi="Arial" w:cs="Arial"/>
           <w:color w:val="282828"/>
-          <w:sz w:val="27"/>
-          <w:szCs w:val="27"/>
+          <w:sz w:val="20"/>
+          <w:szCs w:val="20"/>
         </w:rPr>
         <w:t> the lenses must be extremely reflective.</w:t>
       </w:r>
@@ -918,8 +917,8 @@
           <w:b/>
           <w:bCs/>
           <w:color w:val="282828"/>
-          <w:sz w:val="36"/>
-          <w:szCs w:val="36"/>
+          <w:sz w:val="20"/>
+          <w:szCs w:val="20"/>
         </w:rPr>
       </w:pPr>
       <w:r>
@@ -928,8 +927,8 @@
           <w:b/>
           <w:bCs/>
           <w:color w:val="282828"/>
-          <w:sz w:val="36"/>
-          <w:szCs w:val="36"/>
+          <w:sz w:val="20"/>
+          <w:szCs w:val="20"/>
         </w:rPr>
         <w:t>Questions 6-10</w:t>
       </w:r>
@@ -941,16 +940,16 @@
         <w:rPr>
           <w:rFonts w:ascii="Arial" w:eastAsia="Times New Roman" w:hAnsi="Arial" w:cs="Arial"/>
           <w:color w:val="282828"/>
-          <w:sz w:val="27"/>
-          <w:szCs w:val="27"/>
-        </w:rPr>
-      </w:pPr>
-      <w:r>
-        <w:rPr>
-          <w:rFonts w:ascii="Arial" w:eastAsia="Times New Roman" w:hAnsi="Arial" w:cs="Arial"/>
-          <w:color w:val="282828"/>
-          <w:sz w:val="27"/>
-          <w:szCs w:val="27"/>
+          <w:sz w:val="20"/>
+          <w:szCs w:val="20"/>
+        </w:rPr>
+      </w:pPr>
+      <w:r>
+        <w:rPr>
+          <w:rFonts w:ascii="Arial" w:eastAsia="Times New Roman" w:hAnsi="Arial" w:cs="Arial"/>
+          <w:color w:val="282828"/>
+          <w:sz w:val="20"/>
+          <w:szCs w:val="20"/>
         </w:rPr>
         <w:t>Classify the following features as belonging to</w:t>
       </w:r>
@@ -965,16 +964,16 @@
         <w:rPr>
           <w:rFonts w:ascii="Arial" w:eastAsia="Times New Roman" w:hAnsi="Arial" w:cs="Arial"/>
           <w:color w:val="282828"/>
-          <w:sz w:val="24"/>
-          <w:szCs w:val="24"/>
-        </w:rPr>
-      </w:pPr>
-      <w:r>
-        <w:rPr>
-          <w:rFonts w:ascii="Arial" w:eastAsia="Times New Roman" w:hAnsi="Arial" w:cs="Arial"/>
-          <w:color w:val="282828"/>
-          <w:sz w:val="24"/>
-          <w:szCs w:val="24"/>
+          <w:sz w:val="20"/>
+          <w:szCs w:val="20"/>
+        </w:rPr>
+      </w:pPr>
+      <w:r>
+        <w:rPr>
+          <w:rFonts w:ascii="Arial" w:eastAsia="Times New Roman" w:hAnsi="Arial" w:cs="Arial"/>
+          <w:color w:val="282828"/>
+          <w:sz w:val="20"/>
+          <w:szCs w:val="20"/>
         </w:rPr>
         <w:t>the Achromatic telescope</w:t>
       </w:r>
@@ -989,16 +988,16 @@
         <w:rPr>
           <w:rFonts w:ascii="Arial" w:eastAsia="Times New Roman" w:hAnsi="Arial" w:cs="Arial"/>
           <w:color w:val="282828"/>
-          <w:sz w:val="24"/>
-          <w:szCs w:val="24"/>
-        </w:rPr>
-      </w:pPr>
-      <w:r>
-        <w:rPr>
-          <w:rFonts w:ascii="Arial" w:eastAsia="Times New Roman" w:hAnsi="Arial" w:cs="Arial"/>
-          <w:color w:val="282828"/>
-          <w:sz w:val="24"/>
-          <w:szCs w:val="24"/>
+          <w:sz w:val="20"/>
+          <w:szCs w:val="20"/>
+        </w:rPr>
+      </w:pPr>
+      <w:r>
+        <w:rPr>
+          <w:rFonts w:ascii="Arial" w:eastAsia="Times New Roman" w:hAnsi="Arial" w:cs="Arial"/>
+          <w:color w:val="282828"/>
+          <w:sz w:val="20"/>
+          <w:szCs w:val="20"/>
         </w:rPr>
         <w:t>the Reflective telescope</w:t>
       </w:r>
@@ -1013,16 +1012,16 @@
         <w:rPr>
           <w:rFonts w:ascii="Arial" w:eastAsia="Times New Roman" w:hAnsi="Arial" w:cs="Arial"/>
           <w:color w:val="282828"/>
-          <w:sz w:val="24"/>
-          <w:szCs w:val="24"/>
-        </w:rPr>
-      </w:pPr>
-      <w:r>
-        <w:rPr>
-          <w:rFonts w:ascii="Arial" w:eastAsia="Times New Roman" w:hAnsi="Arial" w:cs="Arial"/>
-          <w:color w:val="282828"/>
-          <w:sz w:val="24"/>
-          <w:szCs w:val="24"/>
+          <w:sz w:val="20"/>
+          <w:szCs w:val="20"/>
+        </w:rPr>
+      </w:pPr>
+      <w:r>
+        <w:rPr>
+          <w:rFonts w:ascii="Arial" w:eastAsia="Times New Roman" w:hAnsi="Arial" w:cs="Arial"/>
+          <w:color w:val="282828"/>
+          <w:sz w:val="20"/>
+          <w:szCs w:val="20"/>
         </w:rPr>
         <w:t xml:space="preserve">the Refracting </w:t>
       </w:r>
@@ -1031,8 +1030,8 @@
         <w:rPr>
           <w:rFonts w:ascii="Arial" w:eastAsia="Times New Roman" w:hAnsi="Arial" w:cs="Arial"/>
           <w:color w:val="282828"/>
-          <w:sz w:val="24"/>
-          <w:szCs w:val="24"/>
+          <w:sz w:val="20"/>
+          <w:szCs w:val="20"/>
         </w:rPr>
         <w:t>telescope</w:t>
       </w:r>
@@ -1046,16 +1045,16 @@
         <w:rPr>
           <w:rFonts w:ascii="Arial" w:eastAsia="Times New Roman" w:hAnsi="Arial" w:cs="Arial"/>
           <w:color w:val="282828"/>
-          <w:sz w:val="24"/>
-          <w:szCs w:val="24"/>
-        </w:rPr>
-      </w:pPr>
-      <w:r>
-        <w:rPr>
-          <w:rFonts w:ascii="Arial" w:eastAsia="Times New Roman" w:hAnsi="Arial" w:cs="Arial"/>
-          <w:color w:val="282828"/>
-          <w:sz w:val="24"/>
-          <w:szCs w:val="24"/>
+          <w:sz w:val="20"/>
+          <w:szCs w:val="20"/>
+        </w:rPr>
+      </w:pPr>
+      <w:r>
+        <w:rPr>
+          <w:rFonts w:ascii="Arial" w:eastAsia="Times New Roman" w:hAnsi="Arial" w:cs="Arial"/>
+          <w:color w:val="282828"/>
+          <w:sz w:val="20"/>
+          <w:szCs w:val="20"/>
         </w:rPr>
         <w:t>Write the correct letter </w:t>
       </w:r>
@@ -1065,8 +1064,8 @@
           <w:b/>
           <w:bCs/>
           <w:color w:val="282828"/>
-          <w:sz w:val="24"/>
-          <w:szCs w:val="24"/>
+          <w:sz w:val="20"/>
+          <w:szCs w:val="20"/>
         </w:rPr>
         <w:t>A, B or C</w:t>
       </w:r>
@@ -1074,8 +1073,8 @@
         <w:rPr>
           <w:rFonts w:ascii="Arial" w:eastAsia="Times New Roman" w:hAnsi="Arial" w:cs="Arial"/>
           <w:color w:val="282828"/>
-          <w:sz w:val="24"/>
-          <w:szCs w:val="24"/>
+          <w:sz w:val="20"/>
+          <w:szCs w:val="20"/>
         </w:rPr>
         <w:t>, in boxes </w:t>
       </w:r>
@@ -1085,8 +1084,8 @@
           <w:b/>
           <w:bCs/>
           <w:color w:val="282828"/>
-          <w:sz w:val="24"/>
-          <w:szCs w:val="24"/>
+          <w:sz w:val="20"/>
+          <w:szCs w:val="20"/>
         </w:rPr>
         <w:t>6-10</w:t>
       </w:r>
@@ -1094,8 +1093,8 @@
         <w:rPr>
           <w:rFonts w:ascii="Arial" w:eastAsia="Times New Roman" w:hAnsi="Arial" w:cs="Arial"/>
           <w:color w:val="282828"/>
-          <w:sz w:val="24"/>
-          <w:szCs w:val="24"/>
+          <w:sz w:val="20"/>
+          <w:szCs w:val="20"/>
         </w:rPr>
         <w:t> on your answer sheet. </w:t>
       </w:r>
@@ -1106,371 +1105,33 @@
         <w:rPr>
           <w:rFonts w:ascii="Arial" w:eastAsia="Times New Roman" w:hAnsi="Arial" w:cs="Arial"/>
           <w:color w:val="282828"/>
-          <w:sz w:val="27"/>
-          <w:szCs w:val="27"/>
-        </w:rPr>
-      </w:pPr>
-      <w:r>
-        <w:rPr>
-          <w:rFonts w:ascii="Arial" w:eastAsia="Times New Roman" w:hAnsi="Arial" w:cs="Arial"/>
-          <w:color w:val="282828"/>
-          <w:sz w:val="21"/>
-          <w:szCs w:val="21"/>
-        </w:rPr>
-        <w:t>6</w:t>
-      </w:r>
-      <w:r>
-        <w:rPr>
-          <w:rFonts w:ascii="Arial" w:eastAsia="Times New Roman" w:hAnsi="Arial" w:cs="Arial"/>
-          <w:color w:val="282828"/>
-          <w:sz w:val="27"/>
-          <w:szCs w:val="27"/>
-        </w:rPr>
-        <w:t> The first telescopes made.</w:t>
-      </w:r>
-    </w:p>
-    <w:p>
-      <w:pPr>
-        <w:spacing w:after="0" w:line="360" w:lineRule="atLeast"/>
-        <w:rPr>
-          <w:rFonts w:ascii="Arial" w:eastAsia="Times New Roman" w:hAnsi="Arial" w:cs="Arial"/>
-          <w:color w:val="282828"/>
-          <w:sz w:val="27"/>
-          <w:szCs w:val="27"/>
-        </w:rPr>
-      </w:pPr>
-      <w:r>
-        <w:rPr>
-          <w:rFonts w:ascii="Arial" w:eastAsia="Times New Roman" w:hAnsi="Arial" w:cs="Arial"/>
-          <w:color w:val="282828"/>
-          <w:sz w:val="21"/>
-          <w:szCs w:val="21"/>
-        </w:rPr>
-        <w:t>7</w:t>
-      </w:r>
-      <w:r>
-        <w:rPr>
-          <w:rFonts w:ascii="Arial" w:eastAsia="Times New Roman" w:hAnsi="Arial" w:cs="Arial"/>
-          <w:color w:val="282828"/>
-          <w:sz w:val="27"/>
-          <w:szCs w:val="27"/>
-        </w:rPr>
-        <w:t> It uses a series of lenses one on top of the other.</w:t>
-      </w:r>
-    </w:p>
-    <w:p>
-      <w:pPr>
-        <w:spacing w:after="0" w:line="360" w:lineRule="atLeast"/>
-        <w:rPr>
-          <w:rFonts w:ascii="Arial" w:eastAsia="Times New Roman" w:hAnsi="Arial" w:cs="Arial"/>
-          <w:color w:val="282828"/>
-          <w:sz w:val="27"/>
-          <w:szCs w:val="27"/>
-        </w:rPr>
-      </w:pPr>
-      <w:r>
-        <w:rPr>
-          <w:rFonts w:ascii="Arial" w:eastAsia="Times New Roman" w:hAnsi="Arial" w:cs="Arial"/>
-          <w:color w:val="282828"/>
-          <w:sz w:val="21"/>
-          <w:szCs w:val="21"/>
-        </w:rPr>
-        <w:t>8</w:t>
-      </w:r>
-      <w:r>
-        <w:rPr>
-          <w:rFonts w:ascii="Arial" w:eastAsia="Times New Roman" w:hAnsi="Arial" w:cs="Arial"/>
-          <w:color w:val="282828"/>
-          <w:sz w:val="27"/>
-          <w:szCs w:val="27"/>
-        </w:rPr>
-        <w:t> Highly polished lenses.</w:t>
-      </w:r>
-    </w:p>
-    <w:p>
-      <w:pPr>
-        <w:spacing w:after="0" w:line="360" w:lineRule="atLeast"/>
-        <w:rPr>
-          <w:rFonts w:ascii="Arial" w:eastAsia="Times New Roman" w:hAnsi="Arial" w:cs="Arial"/>
-          <w:color w:val="282828"/>
-          <w:sz w:val="27"/>
-          <w:szCs w:val="27"/>
-        </w:rPr>
-      </w:pPr>
-      <w:r>
-        <w:rPr>
-          <w:rFonts w:ascii="Arial" w:eastAsia="Times New Roman" w:hAnsi="Arial" w:cs="Arial"/>
-          <w:color w:val="282828"/>
-          <w:sz w:val="21"/>
-          <w:szCs w:val="21"/>
-        </w:rPr>
-        <w:t>9</w:t>
-      </w:r>
-      <w:r>
-        <w:rPr>
-          <w:rFonts w:ascii="Arial" w:eastAsia="Times New Roman" w:hAnsi="Arial" w:cs="Arial"/>
-          <w:color w:val="282828"/>
-          <w:sz w:val="27"/>
-          <w:szCs w:val="27"/>
-        </w:rPr>
-        <w:t> The first use of mirrors to collect light.</w:t>
-      </w:r>
-    </w:p>
-    <w:p>
-      <w:pPr>
-        <w:spacing w:after="0" w:line="360" w:lineRule="atLeast"/>
-        <w:rPr>
-          <w:rFonts w:ascii="Arial" w:eastAsia="Times New Roman" w:hAnsi="Arial" w:cs="Arial"/>
-          <w:color w:val="282828"/>
-          <w:sz w:val="27"/>
-          <w:szCs w:val="27"/>
-        </w:rPr>
-      </w:pPr>
-      <w:r>
-        <w:rPr>
-          <w:rFonts w:ascii="Arial" w:eastAsia="Times New Roman" w:hAnsi="Arial" w:cs="Arial"/>
-          <w:color w:val="282828"/>
-          <w:sz w:val="21"/>
-          <w:szCs w:val="21"/>
-        </w:rPr>
-        <w:t>10</w:t>
-      </w:r>
-      <w:r>
-        <w:rPr>
-          <w:rFonts w:ascii="Arial" w:eastAsia="Times New Roman" w:hAnsi="Arial" w:cs="Arial"/>
-          <w:color w:val="282828"/>
-          <w:sz w:val="27"/>
-          <w:szCs w:val="27"/>
-        </w:rPr>
-        <w:t> Two pieces of glass stuck together</w:t>
-      </w:r>
-    </w:p>
-    <w:p>
-      <w:pPr>
-        <w:spacing w:after="0" w:line="540" w:lineRule="atLeast"/>
-        <w:outlineLvl w:val="2"/>
-        <w:rPr>
-          <w:rFonts w:ascii="Arial" w:eastAsia="Times New Roman" w:hAnsi="Arial" w:cs="Arial"/>
-          <w:b/>
-          <w:bCs/>
-          <w:color w:val="282828"/>
-          <w:sz w:val="36"/>
-          <w:szCs w:val="36"/>
-        </w:rPr>
-      </w:pPr>
-      <w:r>
-        <w:rPr>
-          <w:rFonts w:ascii="Arial" w:eastAsia="Times New Roman" w:hAnsi="Arial" w:cs="Arial"/>
-          <w:b/>
-          <w:bCs/>
-          <w:color w:val="282828"/>
-          <w:sz w:val="36"/>
-          <w:szCs w:val="36"/>
-        </w:rPr>
-        <w:t>Questions 11-13</w:t>
-      </w:r>
-    </w:p>
-    <w:p>
-      <w:pPr>
-        <w:shd w:val="clear" w:color="auto" w:fill="FFF5D9"/>
-        <w:spacing w:after="0" w:line="360" w:lineRule="atLeast"/>
-        <w:jc w:val="both"/>
-        <w:rPr>
-          <w:rFonts w:ascii="Arial" w:eastAsia="Times New Roman" w:hAnsi="Arial" w:cs="Arial"/>
-          <w:color w:val="282828"/>
-          <w:sz w:val="24"/>
-          <w:szCs w:val="24"/>
-        </w:rPr>
-      </w:pPr>
-      <w:r>
-        <w:rPr>
-          <w:rFonts w:ascii="Arial" w:eastAsia="Times New Roman" w:hAnsi="Arial" w:cs="Arial"/>
-          <w:b/>
-          <w:bCs/>
-          <w:color w:val="282828"/>
-          <w:sz w:val="24"/>
-          <w:szCs w:val="24"/>
-        </w:rPr>
-        <w:t>Complete the summary below using words from the passage.</w:t>
-      </w:r>
-    </w:p>
-    <w:p>
-      <w:pPr>
-        <w:shd w:val="clear" w:color="auto" w:fill="FFF5D9"/>
-        <w:spacing w:after="0" w:line="360" w:lineRule="atLeast"/>
-        <w:jc w:val="both"/>
-        <w:rPr>
-          <w:rFonts w:ascii="Arial" w:eastAsia="Times New Roman" w:hAnsi="Arial" w:cs="Arial"/>
-          <w:color w:val="282828"/>
-          <w:sz w:val="24"/>
-          <w:szCs w:val="24"/>
-        </w:rPr>
-      </w:pPr>
-      <w:r>
-        <w:rPr>
-          <w:rFonts w:ascii="Arial" w:eastAsia="Times New Roman" w:hAnsi="Arial" w:cs="Arial"/>
-          <w:color w:val="282828"/>
-          <w:sz w:val="24"/>
-          <w:szCs w:val="24"/>
-        </w:rPr>
-        <w:t>Choose </w:t>
-      </w:r>
-      <w:r>
-        <w:rPr>
-          <w:rFonts w:ascii="Arial" w:eastAsia="Times New Roman" w:hAnsi="Arial" w:cs="Arial"/>
-          <w:b/>
-          <w:bCs/>
-          <w:color w:val="282828"/>
-          <w:sz w:val="24"/>
-          <w:szCs w:val="24"/>
-        </w:rPr>
-        <w:t>NO MORE THAN THREE WORDS</w:t>
-      </w:r>
-      <w:r>
-        <w:rPr>
-          <w:rFonts w:ascii="Arial" w:eastAsia="Times New Roman" w:hAnsi="Arial" w:cs="Arial"/>
-          <w:color w:val="282828"/>
-          <w:sz w:val="24"/>
-          <w:szCs w:val="24"/>
-        </w:rPr>
-        <w:t> from the passage for each answer.</w:t>
-      </w:r>
-    </w:p>
-    <w:p>
-      <w:pPr>
-        <w:shd w:val="clear" w:color="auto" w:fill="FFF5D9"/>
-        <w:spacing w:line="360" w:lineRule="atLeast"/>
-        <w:jc w:val="both"/>
-        <w:rPr>
-          <w:rFonts w:ascii="Arial" w:eastAsia="Times New Roman" w:hAnsi="Arial" w:cs="Arial"/>
-          <w:color w:val="282828"/>
-          <w:sz w:val="24"/>
-          <w:szCs w:val="24"/>
-        </w:rPr>
-      </w:pPr>
-      <w:r>
-        <w:rPr>
-          <w:rFonts w:ascii="Arial" w:eastAsia="Times New Roman" w:hAnsi="Arial" w:cs="Arial"/>
-          <w:color w:val="282828"/>
-          <w:sz w:val="24"/>
-          <w:szCs w:val="24"/>
-        </w:rPr>
-        <w:t>Write your answers in the blank spaces next to </w:t>
-      </w:r>
-      <w:r>
-        <w:rPr>
-          <w:rFonts w:ascii="Arial" w:eastAsia="Times New Roman" w:hAnsi="Arial" w:cs="Arial"/>
-          <w:b/>
-          <w:bCs/>
-          <w:color w:val="282828"/>
-          <w:sz w:val="24"/>
-          <w:szCs w:val="24"/>
-        </w:rPr>
-        <w:t>11-13</w:t>
-      </w:r>
-      <w:r>
-        <w:rPr>
-          <w:rFonts w:ascii="Arial" w:eastAsia="Times New Roman" w:hAnsi="Arial" w:cs="Arial"/>
-          <w:color w:val="282828"/>
-          <w:sz w:val="24"/>
-          <w:szCs w:val="24"/>
-        </w:rPr>
-        <w:t> on your answer sheet.</w:t>
-      </w:r>
-    </w:p>
-    <w:p>
-      <w:pPr>
-        <w:spacing w:after="0" w:line="360" w:lineRule="atLeast"/>
-        <w:jc w:val="both"/>
-        <w:rPr>
-          <w:rFonts w:ascii="Arial" w:eastAsia="Times New Roman" w:hAnsi="Arial" w:cs="Arial"/>
-          <w:color w:val="282828"/>
-          <w:sz w:val="27"/>
-          <w:szCs w:val="27"/>
-        </w:rPr>
-      </w:pPr>
-      <w:r>
-        <w:rPr>
-          <w:rFonts w:ascii="Arial" w:eastAsia="Times New Roman" w:hAnsi="Arial" w:cs="Arial"/>
-          <w:i/>
-          <w:iCs/>
-          <w:color w:val="282828"/>
-          <w:sz w:val="27"/>
-          <w:szCs w:val="27"/>
-        </w:rPr>
-        <w:t> </w:t>
-      </w:r>
-      <w:r>
-        <w:rPr>
-          <w:rFonts w:ascii="Arial" w:eastAsia="Times New Roman" w:hAnsi="Arial" w:cs="Arial"/>
-          <w:color w:val="282828"/>
-          <w:sz w:val="27"/>
-          <w:szCs w:val="27"/>
-        </w:rPr>
-        <w:t>There have been a number of changes in telescopes since they were first invented. For example, Galileo’s telescope increased magnification of the previously made telescope by a factor of 30. He did this by altering the lenses </w:t>
-      </w:r>
-      <w:r>
-        <w:rPr>
-          <w:rFonts w:ascii="Arial" w:eastAsia="Times New Roman" w:hAnsi="Arial" w:cs="Arial"/>
-          <w:color w:val="282828"/>
-          <w:sz w:val="21"/>
-          <w:szCs w:val="21"/>
-        </w:rPr>
-        <w:t>11</w:t>
-      </w:r>
-      <w:r>
-        <w:rPr>
-          <w:rFonts w:ascii="Arial" w:eastAsia="Times New Roman" w:hAnsi="Arial" w:cs="Arial"/>
-          <w:color w:val="282828"/>
-          <w:sz w:val="27"/>
-          <w:szCs w:val="27"/>
-        </w:rPr>
-        <w:t>_______________ and also constructing lenses </w:t>
-      </w:r>
-      <w:r>
-        <w:rPr>
-          <w:rFonts w:ascii="Arial" w:eastAsia="Times New Roman" w:hAnsi="Arial" w:cs="Arial"/>
-          <w:color w:val="282828"/>
-          <w:sz w:val="21"/>
-          <w:szCs w:val="21"/>
-        </w:rPr>
-        <w:t>12</w:t>
-      </w:r>
-      <w:r>
-        <w:rPr>
-          <w:rFonts w:ascii="Arial" w:eastAsia="Times New Roman" w:hAnsi="Arial" w:cs="Arial"/>
-          <w:color w:val="282828"/>
-          <w:sz w:val="27"/>
-          <w:szCs w:val="27"/>
-        </w:rPr>
-        <w:t>______________. Other improvements followed but the most significant step forward, and still a major factor today in telescope design, has been the inclusion of </w:t>
-      </w:r>
-      <w:r>
-        <w:rPr>
-          <w:rFonts w:ascii="Arial" w:eastAsia="Times New Roman" w:hAnsi="Arial" w:cs="Arial"/>
-          <w:color w:val="282828"/>
-          <w:sz w:val="21"/>
-          <w:szCs w:val="21"/>
-        </w:rPr>
-        <w:t>13</w:t>
-      </w:r>
-      <w:r>
-        <w:rPr>
-          <w:rFonts w:ascii="Arial" w:eastAsia="Times New Roman" w:hAnsi="Arial" w:cs="Arial"/>
-          <w:color w:val="282828"/>
-          <w:sz w:val="27"/>
-          <w:szCs w:val="27"/>
-        </w:rPr>
-        <w:t>_______________.</w:t>
-      </w:r>
-    </w:p>
-    <w:p>
+          <w:sz w:val="20"/>
+          <w:szCs w:val="20"/>
+        </w:rPr>
+      </w:pPr>
+      <w:r>
+        <w:rPr>
+          <w:rFonts w:ascii="Arial" w:eastAsia="Times New Roman" w:hAnsi="Arial" w:cs="Arial"/>
+          <w:color w:val="282828"/>
+          <w:sz w:val="20"/>
+          <w:szCs w:val="20"/>
+        </w:rPr>
+        <w:t>6 The first telescopes made.</w:t>
+      </w:r>
+    </w:p>
+    <w:p>
+      <w:pPr>
+        <w:rPr>
+          <w:sz w:val="20"/>
+          <w:szCs w:val="20"/>
+        </w:rPr>
+      </w:pPr>
       <w:bookmarkStart w:id="0" w:name="_GoBack"/>
       <w:bookmarkEnd w:id="0"/>
     </w:p>
     <w:sectPr>
-      <w:pgSz w:w="15840" w:h="12240" w:orient="landscape"/>
-      <w:pgMar w:top="1440" w:right="1440" w:bottom="1440" w:left="1440" w:header="720" w:footer="720" w:gutter="0"/>
+      <w:pgSz w:w="12240" w:h="15840"/>
+      <w:pgMar w:top="270" w:right="1440" w:bottom="1440" w:left="1440" w:header="720" w:footer="720" w:gutter="0"/>
       <w:cols w:space="720"/>
       <w:docGrid w:linePitch="360"/>
     </w:sectPr>
